--- a/Capitulos/Estado del arte.docx
+++ b/Capitulos/Estado del arte.docx
@@ -39,7 +39,7 @@
           <w:sz w:val="40"/>
           <w:szCs w:val="40"/>
         </w:rPr>
-        <w:t>Estado del arte</w:t>
+        <w:t>Ultrasonido 3D a mano libre</w:t>
       </w:r>
     </w:p>
     <w:p>
@@ -57,21 +57,14 @@
           <w:sz w:val="24"/>
           <w:szCs w:val="24"/>
         </w:rPr>
-        <w:t>En este cap</w:t>
-      </w:r>
-      <w:r>
-        <w:rPr>
-          <w:rFonts w:ascii="Century" w:hAnsi="Century"/>
-          <w:sz w:val="24"/>
-          <w:szCs w:val="24"/>
-        </w:rPr>
-        <w:t>ítulo se presenta un estudio detallado de diversos trabajos realizados por varios autores relacionados con el uso de ultrasonido 2D y 3D y su implementación en aplicaciones de diagnóstico, monitoreo y tratamiento de tumores de mama.</w:t>
+        <w:t xml:space="preserve">En este capítulo se realiza un estudio detallado de la técnica de ultrasonido 3D a mano libre y de los diferentes métodos que la componen. </w:t>
       </w:r>
     </w:p>
     <w:p>
       <w:pPr>
         <w:tabs>
           <w:tab w:val="left" w:pos="851"/>
+          <w:tab w:val="left" w:pos="900"/>
         </w:tabs>
         <w:jc w:val="both"/>
         <w:rPr>
@@ -88,7 +81,16 @@
           <w:sz w:val="32"/>
           <w:szCs w:val="32"/>
         </w:rPr>
-        <w:t>2.1    Ultrasonido 3D a mano libre</w:t>
+        <w:t>2.1    La técnica de ul</w:t>
+      </w:r>
+      <w:r>
+        <w:rPr>
+          <w:rFonts w:ascii="Century" w:hAnsi="Century"/>
+          <w:b/>
+          <w:sz w:val="32"/>
+          <w:szCs w:val="32"/>
+        </w:rPr>
+        <w:t>trasonido 3D a mano libre</w:t>
       </w:r>
     </w:p>
     <w:p>
@@ -377,8 +379,16 @@
           <w:sz w:val="24"/>
           <w:szCs w:val="24"/>
         </w:rPr>
+        <w:t xml:space="preserve">Reconstrucción del volumen.- Se utilizan las imágenes 2D adquiridas anteriormente, con su respectiva posición y orientación, para realizar el </w:t>
+      </w:r>
+      <w:r>
+        <w:rPr>
+          <w:rFonts w:ascii="Century" w:hAnsi="Century"/>
+          <w:sz w:val="24"/>
+          <w:szCs w:val="24"/>
+        </w:rPr>
         <w:lastRenderedPageBreak/>
-        <w:t xml:space="preserve">Reconstrucción del volumen.- Se utilizan las imágenes 2D adquiridas anteriormente, con su respectiva posición y orientación, para realizar el llenado de un arreglo regular de </w:t>
+        <w:t xml:space="preserve">llenado de un arreglo regular de </w:t>
       </w:r>
       <w:proofErr w:type="spellStart"/>
       <w:r>
@@ -796,30 +806,35 @@
     </w:p>
     <w:p>
       <w:pPr>
+        <w:tabs>
+          <w:tab w:val="left" w:pos="900"/>
+        </w:tabs>
         <w:jc w:val="both"/>
         <w:rPr>
           <w:rFonts w:ascii="Century" w:hAnsi="Century"/>
-          <w:sz w:val="24"/>
-          <w:szCs w:val="24"/>
-        </w:rPr>
-      </w:pPr>
-      <w:r>
-        <w:rPr>
-          <w:rFonts w:ascii="Century" w:hAnsi="Century"/>
-          <w:i/>
-          <w:sz w:val="24"/>
-          <w:szCs w:val="24"/>
-        </w:rPr>
-        <w:t>2.1.1 Rastreo y c</w:t>
-      </w:r>
-      <w:r>
-        <w:rPr>
-          <w:rFonts w:ascii="Century" w:hAnsi="Century"/>
-          <w:i/>
-          <w:sz w:val="24"/>
-          <w:szCs w:val="24"/>
-        </w:rPr>
-        <w:t>alibración de la sonda de ultrasonido</w:t>
+          <w:b/>
+          <w:sz w:val="32"/>
+          <w:szCs w:val="32"/>
+        </w:rPr>
+      </w:pPr>
+      <w:r>
+        <w:rPr>
+          <w:rFonts w:ascii="Century" w:hAnsi="Century"/>
+          <w:b/>
+          <w:sz w:val="32"/>
+          <w:szCs w:val="32"/>
+        </w:rPr>
+        <w:t>2.2</w:t>
+      </w:r>
+      <w:r>
+        <w:rPr>
+          <w:rFonts w:ascii="Century" w:hAnsi="Century"/>
+          <w:b/>
+          <w:sz w:val="32"/>
+          <w:szCs w:val="32"/>
+        </w:rPr>
+        <w:tab/>
+        <w:t>Calibración de la sonda de ultrasonido</w:t>
       </w:r>
     </w:p>
     <w:p>
@@ -1048,7 +1063,7 @@
           <w:sz w:val="24"/>
           <w:szCs w:val="24"/>
         </w:rPr>
-        <w:t xml:space="preserve">Los rastreadores ópticos han sido utilizados satisfactoriamente en aplicaciones médicas y de realidad aumentada ya que proveen una posición confiable y exacta para estas aplicaciones cuando existe una línea de vista entre los marcadores y las cámaras; por otro lado al no hacer uso de campos magnéticos </w:t>
+        <w:t xml:space="preserve">Los rastreadores ópticos han sido utilizados satisfactoriamente en aplicaciones médicas y de realidad aumentada ya que proveen una posición confiable y exacta para estas aplicaciones cuando existe una línea de vista entre los marcadores y las cámaras; por otro lado al no hacer uso de campos magnéticos para la determinación de los datos, esto significa que no existe ninguna </w:t>
       </w:r>
       <w:r>
         <w:rPr>
@@ -1057,7 +1072,7 @@
           <w:szCs w:val="24"/>
         </w:rPr>
         <w:lastRenderedPageBreak/>
-        <w:t xml:space="preserve">para la determinación de los datos, esto significa que no existe ninguna deformación de los datos en presencia de estructuras metálicas las cuales son inevitables en ambientes quirúrgicos </w:t>
+        <w:t xml:space="preserve">deformación de los datos en presencia de estructuras metálicas las cuales son inevitables en ambientes quirúrgicos </w:t>
       </w:r>
       <w:r>
         <w:rPr>
@@ -1255,6 +1270,16 @@
         </w:rPr>
         <w:t xml:space="preserve"> que se encuentra por medio del proceso de calibración. </w:t>
       </w:r>
+    </w:p>
+    <w:p>
+      <w:pPr>
+        <w:jc w:val="center"/>
+        <w:rPr>
+          <w:rFonts w:ascii="Century" w:hAnsi="Century"/>
+          <w:sz w:val="24"/>
+          <w:szCs w:val="24"/>
+        </w:rPr>
+      </w:pPr>
     </w:p>
     <w:tbl>
       <w:tblPr>
@@ -1494,23 +1519,7 @@
                                         <w:sz w:val="20"/>
                                         <w:szCs w:val="20"/>
                                       </w:rPr>
-                                      <m:t xml:space="preserve"> </m:t>
-                                    </m:r>
-                                    <m:r>
-                                      <w:rPr>
-                                        <w:rFonts w:ascii="Cambria Math" w:hAnsi="Cambria Math"/>
-                                        <w:sz w:val="20"/>
-                                        <w:szCs w:val="20"/>
-                                      </w:rPr>
-                                      <m:t xml:space="preserve">     </m:t>
-                                    </m:r>
-                                    <m:r>
-                                      <w:rPr>
-                                        <w:rFonts w:ascii="Cambria Math" w:hAnsi="Cambria Math"/>
-                                        <w:sz w:val="20"/>
-                                        <w:szCs w:val="20"/>
-                                      </w:rPr>
-                                      <m:t>-sinβ</m:t>
+                                      <m:t xml:space="preserve">      -sinβ</m:t>
                                     </m:r>
                                   </m:e>
                                 </m:mr>
@@ -1522,15 +1531,7 @@
                                         <w:sz w:val="20"/>
                                         <w:szCs w:val="20"/>
                                       </w:rPr>
-                                      <m:t xml:space="preserve">                </m:t>
-                                    </m:r>
-                                    <m:r>
-                                      <w:rPr>
-                                        <w:rFonts w:ascii="Cambria Math" w:hAnsi="Cambria Math"/>
-                                        <w:sz w:val="20"/>
-                                        <w:szCs w:val="20"/>
-                                      </w:rPr>
-                                      <m:t xml:space="preserve">0 </m:t>
+                                      <m:t xml:space="preserve">                0 </m:t>
                                     </m:r>
                                   </m:e>
                                 </m:mr>
@@ -1642,15 +1643,7 @@
                                         <w:sz w:val="20"/>
                                         <w:szCs w:val="20"/>
                                       </w:rPr>
-                                      <m:t xml:space="preserve">                                 </m:t>
-                                    </m:r>
-                                    <m:r>
-                                      <w:rPr>
-                                        <w:rFonts w:ascii="Cambria Math" w:hAnsi="Cambria Math"/>
-                                        <w:sz w:val="20"/>
-                                        <w:szCs w:val="20"/>
-                                      </w:rPr>
-                                      <m:t>cosβ sinγ</m:t>
+                                      <m:t xml:space="preserve">                                 cosβ sinγ</m:t>
                                     </m:r>
                                   </m:e>
                                 </m:mr>
@@ -1662,15 +1655,7 @@
                                         <w:sz w:val="20"/>
                                         <w:szCs w:val="20"/>
                                       </w:rPr>
-                                      <m:t xml:space="preserve">                                                 </m:t>
-                                    </m:r>
-                                    <m:r>
-                                      <w:rPr>
-                                        <w:rFonts w:ascii="Cambria Math" w:hAnsi="Cambria Math"/>
-                                        <w:sz w:val="20"/>
-                                        <w:szCs w:val="20"/>
-                                      </w:rPr>
-                                      <m:t>0</m:t>
+                                      <m:t xml:space="preserve">                                                 0</m:t>
                                     </m:r>
                                   </m:e>
                                 </m:mr>
@@ -1782,15 +1767,7 @@
                                         <w:sz w:val="20"/>
                                         <w:szCs w:val="20"/>
                                       </w:rPr>
-                                      <m:t xml:space="preserve">                                  </m:t>
-                                    </m:r>
-                                    <m:r>
-                                      <w:rPr>
-                                        <w:rFonts w:ascii="Cambria Math" w:hAnsi="Cambria Math"/>
-                                        <w:sz w:val="20"/>
-                                        <w:szCs w:val="20"/>
-                                      </w:rPr>
-                                      <m:t>cosβ cosγ</m:t>
+                                      <m:t xml:space="preserve">                                  cosβ cosγ</m:t>
                                     </m:r>
                                   </m:e>
                                 </m:mr>
@@ -1802,15 +1779,7 @@
                                         <w:sz w:val="20"/>
                                         <w:szCs w:val="20"/>
                                       </w:rPr>
-                                      <m:t xml:space="preserve">                                                   </m:t>
-                                    </m:r>
-                                    <m:r>
-                                      <w:rPr>
-                                        <w:rFonts w:ascii="Cambria Math" w:hAnsi="Cambria Math"/>
-                                        <w:sz w:val="20"/>
-                                        <w:szCs w:val="20"/>
-                                      </w:rPr>
-                                      <m:t>0</m:t>
+                                      <m:t xml:space="preserve">                                                   0</m:t>
                                     </m:r>
                                   </m:e>
                                 </m:mr>
@@ -1990,9 +1959,11 @@
       <w:pPr>
         <w:jc w:val="both"/>
         <w:rPr>
-          <w:rFonts w:ascii="Century" w:eastAsiaTheme="minorEastAsia" w:hAnsi="Century"/>
-          <w:sz w:val="24"/>
-          <w:szCs w:val="24"/>
+          <w:rFonts w:ascii="Century" w:hAnsi="Century"/>
+          <w:noProof/>
+          <w:sz w:val="24"/>
+          <w:szCs w:val="24"/>
+          <w:lang w:val="en-US"/>
         </w:rPr>
       </w:pPr>
       <w:proofErr w:type="gramStart"/>
@@ -2197,6 +2168,151 @@
     </w:p>
     <w:p>
       <w:pPr>
+        <w:jc w:val="center"/>
+        <w:rPr>
+          <w:rFonts w:ascii="Century" w:eastAsiaTheme="minorEastAsia" w:hAnsi="Century"/>
+          <w:sz w:val="24"/>
+          <w:szCs w:val="24"/>
+        </w:rPr>
+      </w:pPr>
+      <w:r>
+        <w:rPr>
+          <w:rFonts w:ascii="Century" w:hAnsi="Century"/>
+          <w:noProof/>
+          <w:sz w:val="20"/>
+          <w:szCs w:val="24"/>
+          <w:lang w:val="en-US"/>
+        </w:rPr>
+        <w:drawing>
+          <wp:inline distT="0" distB="0" distL="0" distR="0" wp14:anchorId="6DE5E74D" wp14:editId="27E75927">
+            <wp:extent cx="2011680" cy="1749655"/>
+            <wp:effectExtent l="0" t="0" r="7620" b="3175"/>
+            <wp:docPr id="2" name="0 Imagen"/>
+            <wp:cNvGraphicFramePr>
+              <a:graphicFrameLocks xmlns:a="http://schemas.openxmlformats.org/drawingml/2006/main" noChangeAspect="1"/>
+            </wp:cNvGraphicFramePr>
+            <a:graphic xmlns:a="http://schemas.openxmlformats.org/drawingml/2006/main">
+              <a:graphicData uri="http://schemas.openxmlformats.org/drawingml/2006/picture">
+                <pic:pic xmlns:pic="http://schemas.openxmlformats.org/drawingml/2006/picture">
+                  <pic:nvPicPr>
+                    <pic:cNvPr id="0" name="Calibracion.jpg"/>
+                    <pic:cNvPicPr/>
+                  </pic:nvPicPr>
+                  <pic:blipFill>
+                    <a:blip r:embed="rId10">
+                      <a:extLst>
+                        <a:ext uri="{28A0092B-C50C-407E-A947-70E740481C1C}">
+                          <a14:useLocalDpi xmlns:a14="http://schemas.microsoft.com/office/drawing/2010/main" val="0"/>
+                        </a:ext>
+                      </a:extLst>
+                    </a:blip>
+                    <a:stretch>
+                      <a:fillRect/>
+                    </a:stretch>
+                  </pic:blipFill>
+                  <pic:spPr>
+                    <a:xfrm>
+                      <a:off x="0" y="0"/>
+                      <a:ext cx="2013466" cy="1751208"/>
+                    </a:xfrm>
+                    <a:prstGeom prst="rect">
+                      <a:avLst/>
+                    </a:prstGeom>
+                  </pic:spPr>
+                </pic:pic>
+              </a:graphicData>
+            </a:graphic>
+          </wp:inline>
+        </w:drawing>
+      </w:r>
+    </w:p>
+    <w:p>
+      <w:pPr>
+        <w:jc w:val="center"/>
+        <w:rPr>
+          <w:rFonts w:ascii="Century" w:eastAsiaTheme="minorEastAsia" w:hAnsi="Century"/>
+          <w:sz w:val="20"/>
+          <w:szCs w:val="20"/>
+        </w:rPr>
+      </w:pPr>
+      <w:r>
+        <w:rPr>
+          <w:rFonts w:ascii="Century" w:eastAsiaTheme="minorEastAsia" w:hAnsi="Century"/>
+          <w:sz w:val="20"/>
+          <w:szCs w:val="20"/>
+        </w:rPr>
+        <w:t xml:space="preserve">Figura 2. Sonda de ultrasonido con sensor de rastreo. Se muestran además los sistemas de coordenadas de la imagen (I) y el sistema de coordenadas del sensor (S), así como la transformación </w:t>
+      </w:r>
+      <m:oMath>
+        <m:sPre>
+          <m:sPrePr>
+            <m:ctrlPr>
+              <w:rPr>
+                <w:rFonts w:ascii="Cambria Math" w:eastAsiaTheme="minorEastAsia" w:hAnsi="Cambria Math"/>
+                <w:i/>
+                <w:sz w:val="20"/>
+                <w:szCs w:val="20"/>
+              </w:rPr>
+            </m:ctrlPr>
+          </m:sPrePr>
+          <m:sub/>
+          <m:sup>
+            <m:r>
+              <w:rPr>
+                <w:rFonts w:ascii="Cambria Math" w:eastAsiaTheme="minorEastAsia" w:hAnsi="Cambria Math"/>
+                <w:sz w:val="20"/>
+                <w:szCs w:val="20"/>
+              </w:rPr>
+              <m:t>S</m:t>
+            </m:r>
+          </m:sup>
+          <m:e>
+            <m:sSub>
+              <m:sSubPr>
+                <m:ctrlPr>
+                  <w:rPr>
+                    <w:rFonts w:ascii="Cambria Math" w:eastAsiaTheme="minorEastAsia" w:hAnsi="Cambria Math"/>
+                    <w:i/>
+                    <w:sz w:val="20"/>
+                    <w:szCs w:val="20"/>
+                  </w:rPr>
+                </m:ctrlPr>
+              </m:sSubPr>
+              <m:e>
+                <m:r>
+                  <w:rPr>
+                    <w:rFonts w:ascii="Cambria Math" w:eastAsiaTheme="minorEastAsia" w:hAnsi="Cambria Math"/>
+                    <w:sz w:val="20"/>
+                    <w:szCs w:val="20"/>
+                  </w:rPr>
+                  <m:t>T</m:t>
+                </m:r>
+              </m:e>
+              <m:sub>
+                <m:r>
+                  <w:rPr>
+                    <w:rFonts w:ascii="Cambria Math" w:eastAsiaTheme="minorEastAsia" w:hAnsi="Cambria Math"/>
+                    <w:sz w:val="20"/>
+                    <w:szCs w:val="20"/>
+                  </w:rPr>
+                  <m:t>I</m:t>
+                </m:r>
+              </m:sub>
+            </m:sSub>
+          </m:e>
+        </m:sPre>
+      </m:oMath>
+      <w:r>
+        <w:rPr>
+          <w:rFonts w:ascii="Century" w:eastAsiaTheme="minorEastAsia" w:hAnsi="Century"/>
+          <w:sz w:val="20"/>
+          <w:szCs w:val="20"/>
+        </w:rPr>
+        <w:t xml:space="preserve"> que relaciona ambos sistemas.</w:t>
+      </w:r>
+    </w:p>
+    <w:p>
+      <w:pPr>
         <w:jc w:val="both"/>
         <w:rPr>
           <w:rFonts w:ascii="Century" w:eastAsiaTheme="minorEastAsia" w:hAnsi="Century"/>
@@ -2210,6 +2326,7 @@
           <w:sz w:val="24"/>
           <w:szCs w:val="24"/>
         </w:rPr>
+        <w:lastRenderedPageBreak/>
         <w:t xml:space="preserve">Existen diferentes métodos para la obtención de la matriz homogénea de transformación </w:t>
       </w:r>
       <m:oMath>
@@ -2464,7 +2581,23 @@
           <w:sz w:val="24"/>
           <w:szCs w:val="24"/>
         </w:rPr>
-        <w:t xml:space="preserve"> de dimensiones y propiedades físicas conocidas</w:t>
+        <w:t xml:space="preserve"> </w:t>
+      </w:r>
+      <w:r>
+        <w:rPr>
+          <w:rFonts w:ascii="Century" w:eastAsiaTheme="minorEastAsia" w:hAnsi="Century"/>
+          <w:sz w:val="24"/>
+          <w:szCs w:val="24"/>
+        </w:rPr>
+        <w:t>con</w:t>
+      </w:r>
+      <w:r>
+        <w:rPr>
+          <w:rFonts w:ascii="Century" w:eastAsiaTheme="minorEastAsia" w:hAnsi="Century"/>
+          <w:sz w:val="24"/>
+          <w:szCs w:val="24"/>
+        </w:rPr>
+        <w:t xml:space="preserve"> dimensiones y propiedades físicas conocidas</w:t>
       </w:r>
       <w:r>
         <w:rPr>
@@ -2682,7 +2815,55 @@
           <w:sz w:val="24"/>
           <w:szCs w:val="24"/>
         </w:rPr>
-        <w:t xml:space="preserve">Las principales diferencias entre estos métodos son el fantasma utilizado y el número de imágenes de ultrasonido requeridas para realizar la calibración. </w:t>
+        <w:t>Las principales difere</w:t>
+      </w:r>
+      <w:r>
+        <w:rPr>
+          <w:rFonts w:ascii="Century" w:eastAsiaTheme="minorEastAsia" w:hAnsi="Century"/>
+          <w:sz w:val="24"/>
+          <w:szCs w:val="24"/>
+        </w:rPr>
+        <w:t>ncias entre estos métodos son los</w:t>
+      </w:r>
+      <w:r>
+        <w:rPr>
+          <w:rFonts w:ascii="Century" w:eastAsiaTheme="minorEastAsia" w:hAnsi="Century"/>
+          <w:sz w:val="24"/>
+          <w:szCs w:val="24"/>
+        </w:rPr>
+        <w:t xml:space="preserve"> fantasma</w:t>
+      </w:r>
+      <w:r>
+        <w:rPr>
+          <w:rFonts w:ascii="Century" w:eastAsiaTheme="minorEastAsia" w:hAnsi="Century"/>
+          <w:sz w:val="24"/>
+          <w:szCs w:val="24"/>
+        </w:rPr>
+        <w:t>s</w:t>
+      </w:r>
+      <w:r>
+        <w:rPr>
+          <w:rFonts w:ascii="Century" w:eastAsiaTheme="minorEastAsia" w:hAnsi="Century"/>
+          <w:sz w:val="24"/>
+          <w:szCs w:val="24"/>
+        </w:rPr>
+        <w:t xml:space="preserve"> utilizado</w:t>
+      </w:r>
+      <w:r>
+        <w:rPr>
+          <w:rFonts w:ascii="Century" w:eastAsiaTheme="minorEastAsia" w:hAnsi="Century"/>
+          <w:sz w:val="24"/>
+          <w:szCs w:val="24"/>
+        </w:rPr>
+        <w:t>s</w:t>
+      </w:r>
+      <w:r>
+        <w:rPr>
+          <w:rFonts w:ascii="Century" w:eastAsiaTheme="minorEastAsia" w:hAnsi="Century"/>
+          <w:sz w:val="24"/>
+          <w:szCs w:val="24"/>
+        </w:rPr>
+        <w:t xml:space="preserve"> y el número de imágenes de ultrasonido requeridas para realizar la calibración. </w:t>
       </w:r>
       <w:r>
         <w:rPr>
@@ -2714,65 +2895,1268 @@
           <w:sz w:val="24"/>
           <w:szCs w:val="24"/>
         </w:rPr>
-        <w:t xml:space="preserve"> los métodos de calibración de un solo punto, </w:t>
-      </w:r>
-      <w:r>
-        <w:rPr>
-          <w:rFonts w:ascii="Century" w:eastAsiaTheme="minorEastAsia" w:hAnsi="Century"/>
-          <w:sz w:val="24"/>
-          <w:szCs w:val="24"/>
+        <w:t xml:space="preserve"> los métodos </w:t>
+      </w:r>
+      <w:r>
+        <w:rPr>
+          <w:rFonts w:ascii="Century" w:eastAsiaTheme="minorEastAsia" w:hAnsi="Century"/>
+          <w:sz w:val="24"/>
+          <w:szCs w:val="24"/>
+        </w:rPr>
+        <w:t>de calibración de un solo punto</w:t>
+      </w:r>
+      <w:r>
+        <w:rPr>
+          <w:rFonts w:ascii="Century" w:eastAsiaTheme="minorEastAsia" w:hAnsi="Century"/>
+          <w:sz w:val="24"/>
+          <w:szCs w:val="24"/>
+        </w:rPr>
+        <w:t xml:space="preserve"> los más óptimos debido a su fácil construcción y error pequeño de reconstrucción</w:t>
+      </w:r>
+      <w:r>
+        <w:rPr>
+          <w:rFonts w:ascii="Century" w:eastAsiaTheme="minorEastAsia" w:hAnsi="Century"/>
+          <w:sz w:val="24"/>
+          <w:szCs w:val="24"/>
+        </w:rPr>
+        <w:t>; dentro de estos métodos destaca el método de hilos cruzados</w:t>
+      </w:r>
+      <w:r>
+        <w:rPr>
+          <w:rFonts w:ascii="Century" w:eastAsiaTheme="minorEastAsia" w:hAnsi="Century"/>
+          <w:sz w:val="24"/>
+          <w:szCs w:val="24"/>
+        </w:rPr>
+        <w:t xml:space="preserve"> por la fácil construcción del fantasma utilizado en este método </w:t>
+      </w:r>
+      <w:r>
+        <w:rPr>
+          <w:rFonts w:ascii="Century" w:eastAsiaTheme="minorEastAsia" w:hAnsi="Century"/>
+          <w:sz w:val="24"/>
+          <w:szCs w:val="24"/>
+        </w:rPr>
+        <w:fldChar w:fldCharType="begin" w:fldLock="1"/>
+      </w:r>
+      <w:r>
+        <w:rPr>
+          <w:rFonts w:ascii="Century" w:eastAsiaTheme="minorEastAsia" w:hAnsi="Century"/>
+          <w:sz w:val="24"/>
+          <w:szCs w:val="24"/>
+        </w:rPr>
+        <w:instrText>ADDIN CSL_CITATION { "citationItems" : [ { "id" : "ITEM-1", "itemData" : { "DOI" : "10.1007/978-3-540-68993-5_3", "ISBN" : "978-3-540-68992-8", "author" : [ { "dropping-particle" : "", "family" : "Hsu", "given" : "Po-Wei", "non-dropping-particle" : "", "parse-names" : false, "suffix" : "" }, { "dropping-particle" : "", "family" : "Prager", "given" : "RichardW.", "non-dropping-particle" : "", "parse-names" : false, "suffix" : "" }, { "dropping-particle" : "", "family" : "Gee", "given" : "AndrewH.", "non-dropping-particle" : "", "parse-names" : false, "suffix" : "" }, { "dropping-particle" : "", "family" : "Treece", "given" : "GrahamM.", "non-dropping-particle" : "", "parse-names" : false, "suffix" : "" } ], "container-title" : "Advanced Imaging in Biology and Medicine", "editor" : [ { "dropping-particle" : "", "family" : "Sensen", "given" : "ChristophW.", "non-dropping-particle" : "", "parse-names" : false, "suffix" : "" }, { "dropping-particle" : "", "family" : "Hallgr\u00edmsson", "given" : "Benedikt", "non-dropping-particle" : "", "parse-names" : false, "suffix" : "" } ], "id" : "ITEM-1", "issued" : { "date-parts" : [ [ "2009" ] ] }, "page" : "47-84", "publisher" : "Springer Berlin Heidelberg", "title" : "Freehand 3D Ultrasound Calibration: A Review", "type" : "chapter" }, "uris" : [ "http://www.mendeley.com/documents/?uuid=992cf7aa-b638-4a7b-944c-1f0893a973d7" ] } ], "mendeley" : { "formattedCitation" : "[2]", "plainTextFormattedCitation" : "[2]", "previouslyFormattedCitation" : "[2]" }, "properties" : { "noteIndex" : 0 }, "schema" : "https://github.com/citation-style-language/schema/raw/master/csl-citation.json" }</w:instrText>
+      </w:r>
+      <w:r>
+        <w:rPr>
+          <w:rFonts w:ascii="Century" w:eastAsiaTheme="minorEastAsia" w:hAnsi="Century"/>
+          <w:sz w:val="24"/>
+          <w:szCs w:val="24"/>
+        </w:rPr>
+        <w:fldChar w:fldCharType="separate"/>
+      </w:r>
+      <w:r>
+        <w:rPr>
+          <w:rFonts w:ascii="Century" w:eastAsiaTheme="minorEastAsia" w:hAnsi="Century"/>
+          <w:noProof/>
+          <w:sz w:val="24"/>
+          <w:szCs w:val="24"/>
+        </w:rPr>
+        <w:t>[2]</w:t>
+      </w:r>
+      <w:r>
+        <w:rPr>
+          <w:rFonts w:ascii="Century" w:eastAsiaTheme="minorEastAsia" w:hAnsi="Century"/>
+          <w:sz w:val="24"/>
+          <w:szCs w:val="24"/>
+        </w:rPr>
+        <w:fldChar w:fldCharType="end"/>
+      </w:r>
+      <w:r>
+        <w:rPr>
+          <w:rFonts w:ascii="Century" w:eastAsiaTheme="minorEastAsia" w:hAnsi="Century"/>
+          <w:sz w:val="24"/>
+          <w:szCs w:val="24"/>
+        </w:rPr>
+        <w:t>.</w:t>
+      </w:r>
+    </w:p>
+    <w:p>
+      <w:pPr>
+        <w:jc w:val="both"/>
+        <w:rPr>
+          <w:rFonts w:ascii="Century" w:eastAsiaTheme="minorEastAsia" w:hAnsi="Century"/>
+          <w:sz w:val="24"/>
+          <w:szCs w:val="24"/>
+        </w:rPr>
+      </w:pPr>
+      <w:r>
+        <w:rPr>
+          <w:rFonts w:ascii="Century" w:eastAsiaTheme="minorEastAsia" w:hAnsi="Century"/>
+          <w:sz w:val="24"/>
+          <w:szCs w:val="24"/>
+        </w:rPr>
+        <w:t xml:space="preserve">El método de hilos cruzados </w:t>
+      </w:r>
+      <w:r>
+        <w:rPr>
+          <w:rFonts w:ascii="Century" w:eastAsiaTheme="minorEastAsia" w:hAnsi="Century"/>
+          <w:sz w:val="24"/>
+          <w:szCs w:val="24"/>
+        </w:rPr>
+        <w:t xml:space="preserve">consiste en sumergir en agua dos hilos intersectándose en un punto y obtener una serie de imágenes de ultrasonido del punto de cruce </w:t>
+      </w:r>
+      <w:r>
+        <w:rPr>
+          <w:rFonts w:ascii="Century" w:eastAsiaTheme="minorEastAsia" w:hAnsi="Century"/>
+          <w:sz w:val="24"/>
+          <w:szCs w:val="24"/>
+        </w:rPr>
+        <w:t xml:space="preserve">en diferentes direcciones </w:t>
+      </w:r>
+      <w:r>
+        <w:rPr>
+          <w:rFonts w:ascii="Century" w:eastAsiaTheme="minorEastAsia" w:hAnsi="Century"/>
+          <w:sz w:val="24"/>
+          <w:szCs w:val="24"/>
+        </w:rPr>
+        <w:t xml:space="preserve">con sus respectivos datos de posición y orientación. </w:t>
+      </w:r>
+      <w:r>
+        <w:rPr>
+          <w:rFonts w:ascii="Century" w:eastAsiaTheme="minorEastAsia" w:hAnsi="Century"/>
+          <w:sz w:val="24"/>
+          <w:szCs w:val="24"/>
+        </w:rPr>
+        <w:t>El</w:t>
+      </w:r>
+      <w:r>
+        <w:rPr>
+          <w:rFonts w:ascii="Century" w:eastAsiaTheme="minorEastAsia" w:hAnsi="Century"/>
+          <w:sz w:val="24"/>
+          <w:szCs w:val="24"/>
+        </w:rPr>
+        <w:t xml:space="preserve"> punto de cruce provee un punto en el espacio con coordenadas desconocidas pero fijas en relación al sistema de coordenadas local del rastreador </w:t>
+      </w:r>
+      <w:r>
+        <w:rPr>
+          <w:rFonts w:ascii="Century" w:eastAsiaTheme="minorEastAsia" w:hAnsi="Century"/>
+          <w:sz w:val="24"/>
+          <w:szCs w:val="24"/>
+        </w:rPr>
+        <w:fldChar w:fldCharType="begin" w:fldLock="1"/>
+      </w:r>
+      <w:r>
+        <w:rPr>
+          <w:rFonts w:ascii="Century" w:eastAsiaTheme="minorEastAsia" w:hAnsi="Century"/>
+          <w:sz w:val="24"/>
+          <w:szCs w:val="24"/>
+        </w:rPr>
+        <w:instrText>ADDIN CSL_CITATION { "citationItems" : [ { "id" : "ITEM-1", "itemData" : { "DOI" : "10.1016/S0301-5629(97)00123-3", "ISSN" : "03015629", "abstract" : "A system is described that rapidly produces a regular 3-dimensional (3-D) data block suitable for processing by conventional image analysis and volume measurement software. The system uses electromagnetic spatial location of 2-dimensional (2-D) freehand-scanned ultrasound B-mode images, custom-built signal-conditioning hardware, UNIX-based computer processing and an efficient 3-D reconstruction algorithm. Utilisation of images from multiple angles of insonation, \u201ccompounding\u201d, reduces speckle contrast, improves structure coherence within the reconstructed grey-scale image and enhances the ability to detect structure boundaries and to segment and quantify features. Volume measurements using a series of water-filled latex and cylindrical foam rubber phantoms with volumes down to 0.7 mL show that a high degree of accuracy, precision and reproducibility can be obtained. Extension of the technique to handle in vivo data sets by allowing physiological criteria to be taken into account in selecting the images used for reconstruction is also illustrated.", "author" : [ { "dropping-particle" : "", "family" : "Barry", "given" : "C.D.", "non-dropping-particle" : "", "parse-names" : false, "suffix" : "" }, { "dropping-particle" : "", "family" : "Allott", "given" : "C.P.", "non-dropping-particle" : "", "parse-names" : false, "suffix" : "" }, { "dropping-particle" : "", "family" : "John", "given" : "N.W.", "non-dropping-particle" : "", "parse-names" : false, "suffix" : "" }, { "dropping-particle" : "", "family" : "Mellor", "given" : "P.M.", "non-dropping-particle" : "", "parse-names" : false, "suffix" : "" }, { "dropping-particle" : "", "family" : "Arundel", "given" : "P.A.", "non-dropping-particle" : "", "parse-names" : false, "suffix" : "" }, { "dropping-particle" : "", "family" : "Thomson", "given" : "D.S.", "non-dropping-particle" : "", "parse-names" : false, "suffix" : "" }, { "dropping-particle" : "", "family" : "Waterton", "given" : "J.C.", "non-dropping-particle" : "", "parse-names" : false, "suffix" : "" } ], "container-title" : "Ultrasound in Medicine &amp; Biology", "id" : "ITEM-1", "issue" : "8", "issued" : { "date-parts" : [ [ "1997", "1" ] ] }, "page" : "1209-1224", "title" : "Three-dimensional freehand ultrasound: Image reconstruction and volume analysis", "type" : "article-journal", "volume" : "23" }, "uris" : [ "http://www.mendeley.com/documents/?uuid=d3005553-f041-4dfd-bfec-2d7c9600b4d5" ] } ], "mendeley" : { "formattedCitation" : "[8]", "plainTextFormattedCitation" : "[8]" }, "properties" : { "noteIndex" : 0 }, "schema" : "https://github.com/citation-style-language/schema/raw/master/csl-citation.json" }</w:instrText>
+      </w:r>
+      <w:r>
+        <w:rPr>
+          <w:rFonts w:ascii="Century" w:eastAsiaTheme="minorEastAsia" w:hAnsi="Century"/>
+          <w:sz w:val="24"/>
+          <w:szCs w:val="24"/>
+        </w:rPr>
+        <w:fldChar w:fldCharType="separate"/>
+      </w:r>
+      <w:r>
+        <w:rPr>
+          <w:rFonts w:ascii="Century" w:eastAsiaTheme="minorEastAsia" w:hAnsi="Century"/>
+          <w:noProof/>
+          <w:sz w:val="24"/>
+          <w:szCs w:val="24"/>
+        </w:rPr>
+        <w:t>[8]</w:t>
+      </w:r>
+      <w:r>
+        <w:rPr>
+          <w:rFonts w:ascii="Century" w:eastAsiaTheme="minorEastAsia" w:hAnsi="Century"/>
+          <w:sz w:val="24"/>
+          <w:szCs w:val="24"/>
+        </w:rPr>
+        <w:fldChar w:fldCharType="end"/>
+      </w:r>
+      <w:r>
+        <w:rPr>
+          <w:rFonts w:ascii="Century" w:eastAsiaTheme="minorEastAsia" w:hAnsi="Century"/>
+          <w:sz w:val="24"/>
+          <w:szCs w:val="24"/>
+        </w:rPr>
+        <w:t xml:space="preserve">. </w:t>
+      </w:r>
+      <w:r>
+        <w:rPr>
+          <w:rFonts w:ascii="Century" w:eastAsiaTheme="minorEastAsia" w:hAnsi="Century"/>
+          <w:sz w:val="24"/>
+          <w:szCs w:val="24"/>
+        </w:rPr>
+        <w:t>Posteriormente las imágenes obtenidas se analizan para obtener las posición del cruce de los hilos (</w:t>
+      </w:r>
+      <m:oMath>
+        <m:r>
+          <w:rPr>
+            <w:rFonts w:ascii="Cambria Math" w:eastAsiaTheme="minorEastAsia" w:hAnsi="Cambria Math"/>
+            <w:sz w:val="24"/>
+            <w:szCs w:val="24"/>
+          </w:rPr>
+          <m:t>u</m:t>
+        </m:r>
+      </m:oMath>
+      <w:r>
+        <w:rPr>
+          <w:rFonts w:ascii="Century" w:eastAsiaTheme="minorEastAsia" w:hAnsi="Century"/>
+          <w:sz w:val="24"/>
+          <w:szCs w:val="24"/>
+        </w:rPr>
+        <w:t xml:space="preserve">, </w:t>
+      </w:r>
+      <m:oMath>
+        <m:r>
+          <w:rPr>
+            <w:rFonts w:ascii="Cambria Math" w:eastAsiaTheme="minorEastAsia" w:hAnsi="Cambria Math"/>
+            <w:sz w:val="24"/>
+            <w:szCs w:val="24"/>
+          </w:rPr>
+          <m:t>v</m:t>
+        </m:r>
+      </m:oMath>
+      <w:r>
+        <w:rPr>
+          <w:rFonts w:ascii="Century" w:eastAsiaTheme="minorEastAsia" w:hAnsi="Century"/>
+          <w:sz w:val="24"/>
+          <w:szCs w:val="24"/>
+        </w:rPr>
+        <w:t>) con respecto al sistema de coordenadas local de la imagen (I</w:t>
+      </w:r>
+      <w:r>
+        <w:rPr>
+          <w:rFonts w:ascii="Century" w:eastAsiaTheme="minorEastAsia" w:hAnsi="Century"/>
+          <w:sz w:val="24"/>
+          <w:szCs w:val="24"/>
+        </w:rPr>
+        <w:t>), esta posición debe satisfacer la ecuación 2.2</w:t>
+      </w:r>
+    </w:p>
+    <w:tbl>
+      <w:tblPr>
+        <w:tblStyle w:val="Tablaconcuadrcula"/>
+        <w:tblW w:w="0" w:type="auto"/>
+        <w:tblBorders>
+          <w:top w:val="none" w:sz="0" w:space="0" w:color="auto"/>
+          <w:left w:val="none" w:sz="0" w:space="0" w:color="auto"/>
+          <w:bottom w:val="none" w:sz="0" w:space="0" w:color="auto"/>
+          <w:right w:val="none" w:sz="0" w:space="0" w:color="auto"/>
+          <w:insideH w:val="none" w:sz="0" w:space="0" w:color="auto"/>
+          <w:insideV w:val="none" w:sz="0" w:space="0" w:color="auto"/>
+        </w:tblBorders>
+        <w:tblLook w:val="04A0" w:firstRow="1" w:lastRow="0" w:firstColumn="1" w:lastColumn="0" w:noHBand="0" w:noVBand="1"/>
+      </w:tblPr>
+      <w:tblGrid>
+        <w:gridCol w:w="8478"/>
+        <w:gridCol w:w="576"/>
+      </w:tblGrid>
+      <w:tr>
+        <w:tc>
+          <w:tcPr>
+            <w:tcW w:w="8478" w:type="dxa"/>
+            <w:vAlign w:val="center"/>
+          </w:tcPr>
+          <w:p>
+            <w:pPr>
+              <w:jc w:val="center"/>
+              <w:rPr>
+                <w:rFonts w:ascii="Century" w:eastAsiaTheme="minorEastAsia" w:hAnsi="Century"/>
+                <w:sz w:val="20"/>
+                <w:szCs w:val="20"/>
+              </w:rPr>
+            </w:pPr>
+            <m:oMathPara>
+              <m:oMath>
+                <m:d>
+                  <m:dPr>
+                    <m:begChr m:val="["/>
+                    <m:endChr m:val="]"/>
+                    <m:ctrlPr>
+                      <w:rPr>
+                        <w:rFonts w:ascii="Cambria Math" w:eastAsiaTheme="minorEastAsia" w:hAnsi="Cambria Math"/>
+                        <w:i/>
+                        <w:sz w:val="20"/>
+                        <w:szCs w:val="20"/>
+                      </w:rPr>
+                    </m:ctrlPr>
+                  </m:dPr>
+                  <m:e>
+                    <m:m>
+                      <m:mPr>
+                        <m:mcs>
+                          <m:mc>
+                            <m:mcPr>
+                              <m:count m:val="1"/>
+                              <m:mcJc m:val="center"/>
+                            </m:mcPr>
+                          </m:mc>
+                        </m:mcs>
+                        <m:ctrlPr>
+                          <w:rPr>
+                            <w:rFonts w:ascii="Cambria Math" w:eastAsiaTheme="minorEastAsia" w:hAnsi="Cambria Math"/>
+                            <w:i/>
+                            <w:sz w:val="20"/>
+                            <w:szCs w:val="20"/>
+                          </w:rPr>
+                        </m:ctrlPr>
+                      </m:mPr>
+                      <m:mr>
+                        <m:e>
+                          <m:m>
+                            <m:mPr>
+                              <m:mcs>
+                                <m:mc>
+                                  <m:mcPr>
+                                    <m:count m:val="1"/>
+                                    <m:mcJc m:val="center"/>
+                                  </m:mcPr>
+                                </m:mc>
+                              </m:mcs>
+                              <m:ctrlPr>
+                                <w:rPr>
+                                  <w:rFonts w:ascii="Cambria Math" w:eastAsiaTheme="minorEastAsia" w:hAnsi="Cambria Math"/>
+                                  <w:i/>
+                                  <w:sz w:val="20"/>
+                                  <w:szCs w:val="20"/>
+                                </w:rPr>
+                              </m:ctrlPr>
+                            </m:mPr>
+                            <m:mr>
+                              <m:e>
+                                <m:r>
+                                  <w:rPr>
+                                    <w:rFonts w:ascii="Cambria Math" w:eastAsiaTheme="minorEastAsia" w:hAnsi="Cambria Math"/>
+                                    <w:sz w:val="20"/>
+                                    <w:szCs w:val="20"/>
+                                  </w:rPr>
+                                  <m:t>0</m:t>
+                                </m:r>
+                              </m:e>
+                            </m:mr>
+                            <m:mr>
+                              <m:e>
+                                <m:r>
+                                  <w:rPr>
+                                    <w:rFonts w:ascii="Cambria Math" w:eastAsiaTheme="minorEastAsia" w:hAnsi="Cambria Math"/>
+                                    <w:sz w:val="20"/>
+                                    <w:szCs w:val="20"/>
+                                  </w:rPr>
+                                  <m:t>0</m:t>
+                                </m:r>
+                              </m:e>
+                            </m:mr>
+                          </m:m>
+                        </m:e>
+                      </m:mr>
+                      <m:mr>
+                        <m:e>
+                          <m:m>
+                            <m:mPr>
+                              <m:mcs>
+                                <m:mc>
+                                  <m:mcPr>
+                                    <m:count m:val="1"/>
+                                    <m:mcJc m:val="center"/>
+                                  </m:mcPr>
+                                </m:mc>
+                              </m:mcs>
+                              <m:ctrlPr>
+                                <w:rPr>
+                                  <w:rFonts w:ascii="Cambria Math" w:eastAsiaTheme="minorEastAsia" w:hAnsi="Cambria Math"/>
+                                  <w:i/>
+                                  <w:sz w:val="20"/>
+                                  <w:szCs w:val="20"/>
+                                </w:rPr>
+                              </m:ctrlPr>
+                            </m:mPr>
+                            <m:mr>
+                              <m:e>
+                                <m:r>
+                                  <w:rPr>
+                                    <w:rFonts w:ascii="Cambria Math" w:eastAsiaTheme="minorEastAsia" w:hAnsi="Cambria Math"/>
+                                    <w:sz w:val="20"/>
+                                    <w:szCs w:val="20"/>
+                                  </w:rPr>
+                                  <m:t>0</m:t>
+                                </m:r>
+                              </m:e>
+                            </m:mr>
+                            <m:mr>
+                              <m:e>
+                                <m:r>
+                                  <w:rPr>
+                                    <w:rFonts w:ascii="Cambria Math" w:eastAsiaTheme="minorEastAsia" w:hAnsi="Cambria Math"/>
+                                    <w:sz w:val="20"/>
+                                    <w:szCs w:val="20"/>
+                                  </w:rPr>
+                                  <m:t>1</m:t>
+                                </m:r>
+                              </m:e>
+                            </m:mr>
+                          </m:m>
+                        </m:e>
+                      </m:mr>
+                    </m:m>
+                  </m:e>
+                </m:d>
+                <m:r>
+                  <w:rPr>
+                    <w:rFonts w:ascii="Cambria Math" w:eastAsiaTheme="minorEastAsia" w:hAnsi="Cambria Math"/>
+                    <w:sz w:val="20"/>
+                    <w:szCs w:val="20"/>
+                  </w:rPr>
+                  <m:t>=</m:t>
+                </m:r>
+                <m:sPre>
+                  <m:sPrePr>
+                    <m:ctrlPr>
+                      <w:rPr>
+                        <w:rFonts w:ascii="Cambria Math" w:eastAsiaTheme="minorEastAsia" w:hAnsi="Cambria Math"/>
+                        <w:i/>
+                        <w:sz w:val="20"/>
+                        <w:szCs w:val="20"/>
+                      </w:rPr>
+                    </m:ctrlPr>
+                  </m:sPrePr>
+                  <m:sub/>
+                  <m:sup>
+                    <m:r>
+                      <w:rPr>
+                        <w:rFonts w:ascii="Cambria Math" w:eastAsiaTheme="minorEastAsia" w:hAnsi="Cambria Math"/>
+                        <w:sz w:val="20"/>
+                        <w:szCs w:val="20"/>
+                      </w:rPr>
+                      <m:t>H</m:t>
+                    </m:r>
+                  </m:sup>
+                  <m:e>
+                    <m:sSub>
+                      <m:sSubPr>
+                        <m:ctrlPr>
+                          <w:rPr>
+                            <w:rFonts w:ascii="Cambria Math" w:eastAsiaTheme="minorEastAsia" w:hAnsi="Cambria Math"/>
+                            <w:i/>
+                            <w:sz w:val="20"/>
+                            <w:szCs w:val="20"/>
+                          </w:rPr>
+                        </m:ctrlPr>
+                      </m:sSubPr>
+                      <m:e>
+                        <m:r>
+                          <w:rPr>
+                            <w:rFonts w:ascii="Cambria Math" w:eastAsiaTheme="minorEastAsia" w:hAnsi="Cambria Math"/>
+                            <w:sz w:val="20"/>
+                            <w:szCs w:val="20"/>
+                          </w:rPr>
+                          <m:t>T</m:t>
+                        </m:r>
+                      </m:e>
+                      <m:sub>
+                        <m:r>
+                          <w:rPr>
+                            <w:rFonts w:ascii="Cambria Math" w:eastAsiaTheme="minorEastAsia" w:hAnsi="Cambria Math"/>
+                            <w:sz w:val="20"/>
+                            <w:szCs w:val="20"/>
+                          </w:rPr>
+                          <m:t>R</m:t>
+                        </m:r>
+                      </m:sub>
+                    </m:sSub>
+                  </m:e>
+                </m:sPre>
+                <m:sPre>
+                  <m:sPrePr>
+                    <m:ctrlPr>
+                      <w:rPr>
+                        <w:rFonts w:ascii="Cambria Math" w:eastAsiaTheme="minorEastAsia" w:hAnsi="Cambria Math"/>
+                        <w:i/>
+                        <w:sz w:val="20"/>
+                        <w:szCs w:val="20"/>
+                      </w:rPr>
+                    </m:ctrlPr>
+                  </m:sPrePr>
+                  <m:sub/>
+                  <m:sup>
+                    <m:r>
+                      <w:rPr>
+                        <w:rFonts w:ascii="Cambria Math" w:eastAsiaTheme="minorEastAsia" w:hAnsi="Cambria Math"/>
+                        <w:sz w:val="20"/>
+                        <w:szCs w:val="20"/>
+                      </w:rPr>
+                      <m:t>R</m:t>
+                    </m:r>
+                  </m:sup>
+                  <m:e>
+                    <m:sSub>
+                      <m:sSubPr>
+                        <m:ctrlPr>
+                          <w:rPr>
+                            <w:rFonts w:ascii="Cambria Math" w:eastAsiaTheme="minorEastAsia" w:hAnsi="Cambria Math"/>
+                            <w:i/>
+                            <w:sz w:val="20"/>
+                            <w:szCs w:val="20"/>
+                          </w:rPr>
+                        </m:ctrlPr>
+                      </m:sSubPr>
+                      <m:e>
+                        <m:r>
+                          <w:rPr>
+                            <w:rFonts w:ascii="Cambria Math" w:eastAsiaTheme="minorEastAsia" w:hAnsi="Cambria Math"/>
+                            <w:sz w:val="20"/>
+                            <w:szCs w:val="20"/>
+                          </w:rPr>
+                          <m:t>T</m:t>
+                        </m:r>
+                      </m:e>
+                      <m:sub>
+                        <m:r>
+                          <w:rPr>
+                            <w:rFonts w:ascii="Cambria Math" w:eastAsiaTheme="minorEastAsia" w:hAnsi="Cambria Math"/>
+                            <w:sz w:val="20"/>
+                            <w:szCs w:val="20"/>
+                          </w:rPr>
+                          <m:t>S</m:t>
+                        </m:r>
+                      </m:sub>
+                    </m:sSub>
+                  </m:e>
+                </m:sPre>
+                <m:sPre>
+                  <m:sPrePr>
+                    <m:ctrlPr>
+                      <w:rPr>
+                        <w:rFonts w:ascii="Cambria Math" w:eastAsiaTheme="minorEastAsia" w:hAnsi="Cambria Math"/>
+                        <w:i/>
+                        <w:sz w:val="20"/>
+                        <w:szCs w:val="20"/>
+                      </w:rPr>
+                    </m:ctrlPr>
+                  </m:sPrePr>
+                  <m:sub/>
+                  <m:sup>
+                    <m:r>
+                      <w:rPr>
+                        <w:rFonts w:ascii="Cambria Math" w:eastAsiaTheme="minorEastAsia" w:hAnsi="Cambria Math"/>
+                        <w:sz w:val="20"/>
+                        <w:szCs w:val="20"/>
+                      </w:rPr>
+                      <m:t>S</m:t>
+                    </m:r>
+                  </m:sup>
+                  <m:e>
+                    <m:sSub>
+                      <m:sSubPr>
+                        <m:ctrlPr>
+                          <w:rPr>
+                            <w:rFonts w:ascii="Cambria Math" w:eastAsiaTheme="minorEastAsia" w:hAnsi="Cambria Math"/>
+                            <w:i/>
+                            <w:sz w:val="20"/>
+                            <w:szCs w:val="20"/>
+                          </w:rPr>
+                        </m:ctrlPr>
+                      </m:sSubPr>
+                      <m:e>
+                        <m:r>
+                          <w:rPr>
+                            <w:rFonts w:ascii="Cambria Math" w:eastAsiaTheme="minorEastAsia" w:hAnsi="Cambria Math"/>
+                            <w:sz w:val="20"/>
+                            <w:szCs w:val="20"/>
+                          </w:rPr>
+                          <m:t>T</m:t>
+                        </m:r>
+                      </m:e>
+                      <m:sub>
+                        <m:r>
+                          <w:rPr>
+                            <w:rFonts w:ascii="Cambria Math" w:eastAsiaTheme="minorEastAsia" w:hAnsi="Cambria Math"/>
+                            <w:sz w:val="20"/>
+                            <w:szCs w:val="20"/>
+                          </w:rPr>
+                          <m:t>I</m:t>
+                        </m:r>
+                      </m:sub>
+                    </m:sSub>
+                  </m:e>
+                </m:sPre>
+                <m:d>
+                  <m:dPr>
+                    <m:begChr m:val="["/>
+                    <m:endChr m:val="]"/>
+                    <m:ctrlPr>
+                      <w:rPr>
+                        <w:rFonts w:ascii="Cambria Math" w:eastAsiaTheme="minorEastAsia" w:hAnsi="Cambria Math"/>
+                        <w:i/>
+                        <w:sz w:val="20"/>
+                        <w:szCs w:val="20"/>
+                      </w:rPr>
+                    </m:ctrlPr>
+                  </m:dPr>
+                  <m:e>
+                    <m:m>
+                      <m:mPr>
+                        <m:mcs>
+                          <m:mc>
+                            <m:mcPr>
+                              <m:count m:val="1"/>
+                              <m:mcJc m:val="center"/>
+                            </m:mcPr>
+                          </m:mc>
+                        </m:mcs>
+                        <m:ctrlPr>
+                          <w:rPr>
+                            <w:rFonts w:ascii="Cambria Math" w:eastAsiaTheme="minorEastAsia" w:hAnsi="Cambria Math"/>
+                            <w:i/>
+                            <w:sz w:val="20"/>
+                            <w:szCs w:val="20"/>
+                          </w:rPr>
+                        </m:ctrlPr>
+                      </m:mPr>
+                      <m:mr>
+                        <m:e>
+                          <m:m>
+                            <m:mPr>
+                              <m:mcs>
+                                <m:mc>
+                                  <m:mcPr>
+                                    <m:count m:val="1"/>
+                                    <m:mcJc m:val="center"/>
+                                  </m:mcPr>
+                                </m:mc>
+                              </m:mcs>
+                              <m:ctrlPr>
+                                <w:rPr>
+                                  <w:rFonts w:ascii="Cambria Math" w:eastAsiaTheme="minorEastAsia" w:hAnsi="Cambria Math"/>
+                                  <w:i/>
+                                  <w:sz w:val="20"/>
+                                  <w:szCs w:val="20"/>
+                                </w:rPr>
+                              </m:ctrlPr>
+                            </m:mPr>
+                            <m:mr>
+                              <m:e>
+                                <m:sSub>
+                                  <m:sSubPr>
+                                    <m:ctrlPr>
+                                      <w:rPr>
+                                        <w:rFonts w:ascii="Cambria Math" w:eastAsiaTheme="minorEastAsia" w:hAnsi="Cambria Math"/>
+                                        <w:i/>
+                                        <w:sz w:val="20"/>
+                                        <w:szCs w:val="20"/>
+                                      </w:rPr>
+                                    </m:ctrlPr>
+                                  </m:sSubPr>
+                                  <m:e>
+                                    <m:r>
+                                      <w:rPr>
+                                        <w:rFonts w:ascii="Cambria Math" w:eastAsiaTheme="minorEastAsia" w:hAnsi="Cambria Math"/>
+                                        <w:sz w:val="20"/>
+                                        <w:szCs w:val="20"/>
+                                      </w:rPr>
+                                      <m:t>e</m:t>
+                                    </m:r>
+                                  </m:e>
+                                  <m:sub>
+                                    <m:r>
+                                      <w:rPr>
+                                        <w:rFonts w:ascii="Cambria Math" w:eastAsiaTheme="minorEastAsia" w:hAnsi="Cambria Math"/>
+                                        <w:sz w:val="20"/>
+                                        <w:szCs w:val="20"/>
+                                      </w:rPr>
+                                      <m:t>x</m:t>
+                                    </m:r>
+                                  </m:sub>
+                                </m:sSub>
+                                <m:r>
+                                  <w:rPr>
+                                    <w:rFonts w:ascii="Cambria Math" w:eastAsiaTheme="minorEastAsia" w:hAnsi="Cambria Math"/>
+                                    <w:sz w:val="20"/>
+                                    <w:szCs w:val="20"/>
+                                  </w:rPr>
+                                  <m:t>u</m:t>
+                                </m:r>
+                              </m:e>
+                            </m:mr>
+                            <m:mr>
+                              <m:e>
+                                <m:sSub>
+                                  <m:sSubPr>
+                                    <m:ctrlPr>
+                                      <w:rPr>
+                                        <w:rFonts w:ascii="Cambria Math" w:eastAsiaTheme="minorEastAsia" w:hAnsi="Cambria Math"/>
+                                        <w:i/>
+                                        <w:sz w:val="20"/>
+                                        <w:szCs w:val="20"/>
+                                      </w:rPr>
+                                    </m:ctrlPr>
+                                  </m:sSubPr>
+                                  <m:e>
+                                    <m:r>
+                                      <w:rPr>
+                                        <w:rFonts w:ascii="Cambria Math" w:eastAsiaTheme="minorEastAsia" w:hAnsi="Cambria Math"/>
+                                        <w:sz w:val="20"/>
+                                        <w:szCs w:val="20"/>
+                                      </w:rPr>
+                                      <m:t>e</m:t>
+                                    </m:r>
+                                  </m:e>
+                                  <m:sub>
+                                    <m:r>
+                                      <w:rPr>
+                                        <w:rFonts w:ascii="Cambria Math" w:eastAsiaTheme="minorEastAsia" w:hAnsi="Cambria Math"/>
+                                        <w:sz w:val="20"/>
+                                        <w:szCs w:val="20"/>
+                                      </w:rPr>
+                                      <m:t>y</m:t>
+                                    </m:r>
+                                  </m:sub>
+                                </m:sSub>
+                                <m:r>
+                                  <w:rPr>
+                                    <w:rFonts w:ascii="Cambria Math" w:eastAsiaTheme="minorEastAsia" w:hAnsi="Cambria Math"/>
+                                    <w:sz w:val="20"/>
+                                    <w:szCs w:val="20"/>
+                                  </w:rPr>
+                                  <m:t>v</m:t>
+                                </m:r>
+                              </m:e>
+                            </m:mr>
+                          </m:m>
+                        </m:e>
+                      </m:mr>
+                      <m:mr>
+                        <m:e>
+                          <m:m>
+                            <m:mPr>
+                              <m:mcs>
+                                <m:mc>
+                                  <m:mcPr>
+                                    <m:count m:val="1"/>
+                                    <m:mcJc m:val="center"/>
+                                  </m:mcPr>
+                                </m:mc>
+                              </m:mcs>
+                              <m:ctrlPr>
+                                <w:rPr>
+                                  <w:rFonts w:ascii="Cambria Math" w:eastAsiaTheme="minorEastAsia" w:hAnsi="Cambria Math"/>
+                                  <w:i/>
+                                  <w:sz w:val="20"/>
+                                  <w:szCs w:val="20"/>
+                                </w:rPr>
+                              </m:ctrlPr>
+                            </m:mPr>
+                            <m:mr>
+                              <m:e>
+                                <m:r>
+                                  <w:rPr>
+                                    <w:rFonts w:ascii="Cambria Math" w:eastAsiaTheme="minorEastAsia" w:hAnsi="Cambria Math"/>
+                                    <w:sz w:val="20"/>
+                                    <w:szCs w:val="20"/>
+                                  </w:rPr>
+                                  <m:t>0</m:t>
+                                </m:r>
+                              </m:e>
+                            </m:mr>
+                            <m:mr>
+                              <m:e>
+                                <m:r>
+                                  <w:rPr>
+                                    <w:rFonts w:ascii="Cambria Math" w:eastAsiaTheme="minorEastAsia" w:hAnsi="Cambria Math"/>
+                                    <w:sz w:val="20"/>
+                                    <w:szCs w:val="20"/>
+                                  </w:rPr>
+                                  <m:t>1</m:t>
+                                </m:r>
+                              </m:e>
+                            </m:mr>
+                          </m:m>
+                        </m:e>
+                      </m:mr>
+                    </m:m>
+                  </m:e>
+                </m:d>
+              </m:oMath>
+            </m:oMathPara>
+          </w:p>
+        </w:tc>
+        <w:tc>
+          <w:tcPr>
+            <w:tcW w:w="576" w:type="dxa"/>
+            <w:vAlign w:val="center"/>
+          </w:tcPr>
+          <w:p>
+            <w:pPr>
+              <w:jc w:val="center"/>
+              <w:rPr>
+                <w:rFonts w:ascii="Century" w:eastAsiaTheme="minorEastAsia" w:hAnsi="Century"/>
+                <w:sz w:val="20"/>
+                <w:szCs w:val="20"/>
+              </w:rPr>
+            </w:pPr>
+            <w:r>
+              <w:rPr>
+                <w:rFonts w:ascii="Century" w:eastAsiaTheme="minorEastAsia" w:hAnsi="Century"/>
+                <w:sz w:val="20"/>
+                <w:szCs w:val="20"/>
+              </w:rPr>
+              <w:t>2.2</w:t>
+            </w:r>
+          </w:p>
+        </w:tc>
+      </w:tr>
+    </w:tbl>
+    <w:p>
+      <w:pPr>
+        <w:jc w:val="both"/>
+        <w:rPr>
+          <w:rFonts w:ascii="Century" w:eastAsiaTheme="minorEastAsia" w:hAnsi="Century"/>
+          <w:sz w:val="24"/>
+          <w:szCs w:val="24"/>
+        </w:rPr>
+      </w:pPr>
+    </w:p>
+    <w:p>
+      <w:pPr>
+        <w:jc w:val="both"/>
+        <w:rPr>
+          <w:rFonts w:ascii="Century" w:eastAsiaTheme="minorEastAsia" w:hAnsi="Century"/>
+          <w:sz w:val="24"/>
+          <w:szCs w:val="24"/>
+        </w:rPr>
+      </w:pPr>
+      <w:proofErr w:type="gramStart"/>
+      <w:r>
+        <w:rPr>
+          <w:rFonts w:ascii="Century" w:eastAsiaTheme="minorEastAsia" w:hAnsi="Century"/>
+          <w:sz w:val="24"/>
+          <w:szCs w:val="24"/>
+        </w:rPr>
+        <w:t>donde</w:t>
+      </w:r>
+      <w:proofErr w:type="gramEnd"/>
+      <w:r>
+        <w:rPr>
+          <w:rFonts w:ascii="Century" w:eastAsiaTheme="minorEastAsia" w:hAnsi="Century"/>
+          <w:sz w:val="24"/>
+          <w:szCs w:val="24"/>
+        </w:rPr>
+        <w:t xml:space="preserve">, </w:t>
+      </w:r>
+      <m:oMath>
+        <m:sPre>
+          <m:sPrePr>
+            <m:ctrlPr>
+              <w:rPr>
+                <w:rFonts w:ascii="Cambria Math" w:eastAsiaTheme="minorEastAsia" w:hAnsi="Cambria Math"/>
+                <w:i/>
+                <w:sz w:val="20"/>
+                <w:szCs w:val="20"/>
+              </w:rPr>
+            </m:ctrlPr>
+          </m:sPrePr>
+          <m:sub/>
+          <m:sup>
+            <m:r>
+              <w:rPr>
+                <w:rFonts w:ascii="Cambria Math" w:eastAsiaTheme="minorEastAsia" w:hAnsi="Cambria Math"/>
+                <w:sz w:val="20"/>
+                <w:szCs w:val="20"/>
+              </w:rPr>
+              <m:t>S</m:t>
+            </m:r>
+          </m:sup>
+          <m:e>
+            <m:sSub>
+              <m:sSubPr>
+                <m:ctrlPr>
+                  <w:rPr>
+                    <w:rFonts w:ascii="Cambria Math" w:eastAsiaTheme="minorEastAsia" w:hAnsi="Cambria Math"/>
+                    <w:i/>
+                    <w:sz w:val="20"/>
+                    <w:szCs w:val="20"/>
+                  </w:rPr>
+                </m:ctrlPr>
+              </m:sSubPr>
+              <m:e>
+                <m:r>
+                  <w:rPr>
+                    <w:rFonts w:ascii="Cambria Math" w:eastAsiaTheme="minorEastAsia" w:hAnsi="Cambria Math"/>
+                    <w:sz w:val="20"/>
+                    <w:szCs w:val="20"/>
+                  </w:rPr>
+                  <m:t>T</m:t>
+                </m:r>
+              </m:e>
+              <m:sub>
+                <m:r>
+                  <w:rPr>
+                    <w:rFonts w:ascii="Cambria Math" w:eastAsiaTheme="minorEastAsia" w:hAnsi="Cambria Math"/>
+                    <w:sz w:val="20"/>
+                    <w:szCs w:val="20"/>
+                  </w:rPr>
+                  <m:t>I</m:t>
+                </m:r>
+              </m:sub>
+            </m:sSub>
+          </m:e>
+        </m:sPre>
+      </m:oMath>
+      <w:r>
+        <w:rPr>
+          <w:rFonts w:ascii="Century" w:eastAsiaTheme="minorEastAsia" w:hAnsi="Century"/>
+          <w:sz w:val="20"/>
+          <w:szCs w:val="20"/>
+        </w:rPr>
+        <w:t xml:space="preserve"> </w:t>
+      </w:r>
+      <w:r>
+        <w:rPr>
+          <w:rFonts w:ascii="Century" w:eastAsiaTheme="minorEastAsia" w:hAnsi="Century"/>
+          <w:szCs w:val="20"/>
+        </w:rPr>
+        <w:t xml:space="preserve">es la matriz de transformación homogénea (ecuación 2.1) que relaciona el sistema de coordenadas local de la imagen I con el sistema de coordenadas del sensor montado sobre la sonda S; </w:t>
+      </w:r>
+      <m:oMath>
+        <m:sPre>
+          <m:sPrePr>
+            <m:ctrlPr>
+              <w:rPr>
+                <w:rFonts w:ascii="Cambria Math" w:eastAsiaTheme="minorEastAsia" w:hAnsi="Cambria Math"/>
+                <w:i/>
+                <w:sz w:val="20"/>
+                <w:szCs w:val="20"/>
+              </w:rPr>
+            </m:ctrlPr>
+          </m:sPrePr>
+          <m:sub/>
+          <m:sup>
+            <m:r>
+              <w:rPr>
+                <w:rFonts w:ascii="Cambria Math" w:eastAsiaTheme="minorEastAsia" w:hAnsi="Cambria Math"/>
+                <w:sz w:val="20"/>
+                <w:szCs w:val="20"/>
+              </w:rPr>
+              <m:t>R</m:t>
+            </m:r>
+          </m:sup>
+          <m:e>
+            <m:sSub>
+              <m:sSubPr>
+                <m:ctrlPr>
+                  <w:rPr>
+                    <w:rFonts w:ascii="Cambria Math" w:eastAsiaTheme="minorEastAsia" w:hAnsi="Cambria Math"/>
+                    <w:i/>
+                    <w:sz w:val="20"/>
+                    <w:szCs w:val="20"/>
+                  </w:rPr>
+                </m:ctrlPr>
+              </m:sSubPr>
+              <m:e>
+                <m:r>
+                  <w:rPr>
+                    <w:rFonts w:ascii="Cambria Math" w:eastAsiaTheme="minorEastAsia" w:hAnsi="Cambria Math"/>
+                    <w:sz w:val="20"/>
+                    <w:szCs w:val="20"/>
+                  </w:rPr>
+                  <m:t>T</m:t>
+                </m:r>
+              </m:e>
+              <m:sub>
+                <m:r>
+                  <w:rPr>
+                    <w:rFonts w:ascii="Cambria Math" w:eastAsiaTheme="minorEastAsia" w:hAnsi="Cambria Math"/>
+                    <w:sz w:val="20"/>
+                    <w:szCs w:val="20"/>
+                  </w:rPr>
+                  <m:t>S</m:t>
+                </m:r>
+              </m:sub>
+            </m:sSub>
+          </m:e>
+        </m:sPre>
+      </m:oMath>
+      <w:r>
+        <w:rPr>
+          <w:rFonts w:ascii="Century" w:eastAsiaTheme="minorEastAsia" w:hAnsi="Century"/>
+          <w:sz w:val="20"/>
+          <w:szCs w:val="20"/>
+        </w:rPr>
+        <w:t xml:space="preserve"> </w:t>
+      </w:r>
+      <w:r>
+        <w:rPr>
+          <w:rFonts w:ascii="Century" w:eastAsiaTheme="minorEastAsia" w:hAnsi="Century"/>
+          <w:sz w:val="24"/>
+          <w:szCs w:val="20"/>
+        </w:rPr>
+        <w:t xml:space="preserve">es la matriz de transformación homogénea que relaciona el sistema de coordenadas del sensor S con el sistema de coordenadas del rastreador R; </w:t>
+      </w:r>
+      <m:oMath>
+        <m:sPre>
+          <m:sPrePr>
+            <m:ctrlPr>
+              <w:rPr>
+                <w:rFonts w:ascii="Cambria Math" w:eastAsiaTheme="minorEastAsia" w:hAnsi="Cambria Math"/>
+                <w:i/>
+                <w:sz w:val="20"/>
+                <w:szCs w:val="20"/>
+              </w:rPr>
+            </m:ctrlPr>
+          </m:sPrePr>
+          <m:sub/>
+          <m:sup>
+            <m:r>
+              <w:rPr>
+                <w:rFonts w:ascii="Cambria Math" w:eastAsiaTheme="minorEastAsia" w:hAnsi="Cambria Math"/>
+                <w:sz w:val="20"/>
+                <w:szCs w:val="20"/>
+              </w:rPr>
+              <m:t>H</m:t>
+            </m:r>
+          </m:sup>
+          <m:e>
+            <m:sSub>
+              <m:sSubPr>
+                <m:ctrlPr>
+                  <w:rPr>
+                    <w:rFonts w:ascii="Cambria Math" w:eastAsiaTheme="minorEastAsia" w:hAnsi="Cambria Math"/>
+                    <w:i/>
+                    <w:sz w:val="20"/>
+                    <w:szCs w:val="20"/>
+                  </w:rPr>
+                </m:ctrlPr>
+              </m:sSubPr>
+              <m:e>
+                <m:r>
+                  <w:rPr>
+                    <w:rFonts w:ascii="Cambria Math" w:eastAsiaTheme="minorEastAsia" w:hAnsi="Cambria Math"/>
+                    <w:sz w:val="20"/>
+                    <w:szCs w:val="20"/>
+                  </w:rPr>
+                  <m:t>T</m:t>
+                </m:r>
+              </m:e>
+              <m:sub>
+                <m:r>
+                  <w:rPr>
+                    <w:rFonts w:ascii="Cambria Math" w:eastAsiaTheme="minorEastAsia" w:hAnsi="Cambria Math"/>
+                    <w:sz w:val="20"/>
+                    <w:szCs w:val="20"/>
+                  </w:rPr>
+                  <m:t>R</m:t>
+                </m:r>
+              </m:sub>
+            </m:sSub>
+          </m:e>
+        </m:sPre>
+      </m:oMath>
+      <w:r>
+        <w:rPr>
+          <w:rFonts w:ascii="Century" w:eastAsiaTheme="minorEastAsia" w:hAnsi="Century"/>
+          <w:sz w:val="20"/>
+          <w:szCs w:val="20"/>
+        </w:rPr>
+        <w:t xml:space="preserve"> </w:t>
+      </w:r>
+      <w:r>
+        <w:rPr>
+          <w:rFonts w:ascii="Century" w:eastAsiaTheme="minorEastAsia" w:hAnsi="Century"/>
+          <w:sz w:val="24"/>
+          <w:szCs w:val="20"/>
+        </w:rPr>
+        <w:t>relaciona el sistema de coordenadas del rastreador al sistema de coordenadas del fantasma de hilos cruzados H, cuyo origen se encuentra en el punto de intersección de los hilo</w:t>
+      </w:r>
+      <w:r>
+        <w:rPr>
+          <w:rFonts w:ascii="Century" w:eastAsiaTheme="minorEastAsia" w:hAnsi="Century"/>
+          <w:sz w:val="24"/>
+          <w:szCs w:val="20"/>
+        </w:rPr>
+        <w:t xml:space="preserve">s; </w:t>
+      </w:r>
+      <m:oMath>
+        <m:sSub>
+          <m:sSubPr>
+            <m:ctrlPr>
+              <w:rPr>
+                <w:rFonts w:ascii="Cambria Math" w:eastAsiaTheme="minorEastAsia" w:hAnsi="Cambria Math"/>
+                <w:i/>
+                <w:sz w:val="20"/>
+                <w:szCs w:val="20"/>
+              </w:rPr>
+            </m:ctrlPr>
+          </m:sSubPr>
+          <m:e>
+            <m:r>
+              <w:rPr>
+                <w:rFonts w:ascii="Cambria Math" w:eastAsiaTheme="minorEastAsia" w:hAnsi="Cambria Math"/>
+                <w:sz w:val="20"/>
+                <w:szCs w:val="20"/>
+              </w:rPr>
+              <m:t>e</m:t>
+            </m:r>
+          </m:e>
+          <m:sub>
+            <m:r>
+              <w:rPr>
+                <w:rFonts w:ascii="Cambria Math" w:eastAsiaTheme="minorEastAsia" w:hAnsi="Cambria Math"/>
+                <w:sz w:val="20"/>
+                <w:szCs w:val="20"/>
+              </w:rPr>
+              <m:t>x</m:t>
+            </m:r>
+          </m:sub>
+        </m:sSub>
+      </m:oMath>
+      <w:r>
+        <w:rPr>
+          <w:rFonts w:ascii="Century" w:eastAsiaTheme="minorEastAsia" w:hAnsi="Century"/>
+          <w:sz w:val="20"/>
+          <w:szCs w:val="20"/>
+        </w:rPr>
+        <w:t xml:space="preserve"> </w:t>
+      </w:r>
+      <w:r>
+        <w:rPr>
+          <w:rFonts w:ascii="Century" w:eastAsiaTheme="minorEastAsia" w:hAnsi="Century"/>
+          <w:sz w:val="24"/>
+          <w:szCs w:val="20"/>
+        </w:rPr>
+        <w:t xml:space="preserve">y </w:t>
+      </w:r>
+      <m:oMath>
+        <m:sSub>
+          <m:sSubPr>
+            <m:ctrlPr>
+              <w:rPr>
+                <w:rFonts w:ascii="Cambria Math" w:eastAsiaTheme="minorEastAsia" w:hAnsi="Cambria Math"/>
+                <w:i/>
+                <w:sz w:val="20"/>
+                <w:szCs w:val="20"/>
+              </w:rPr>
+            </m:ctrlPr>
+          </m:sSubPr>
+          <m:e>
+            <m:r>
+              <w:rPr>
+                <w:rFonts w:ascii="Cambria Math" w:eastAsiaTheme="minorEastAsia" w:hAnsi="Cambria Math"/>
+                <w:sz w:val="20"/>
+                <w:szCs w:val="20"/>
+              </w:rPr>
+              <m:t>e</m:t>
+            </m:r>
+          </m:e>
+          <m:sub>
+            <m:r>
+              <w:rPr>
+                <w:rFonts w:ascii="Cambria Math" w:eastAsiaTheme="minorEastAsia" w:hAnsi="Cambria Math"/>
+                <w:sz w:val="20"/>
+                <w:szCs w:val="20"/>
+              </w:rPr>
+              <m:t>y</m:t>
+            </m:r>
+          </m:sub>
+        </m:sSub>
+      </m:oMath>
+      <w:r>
+        <w:rPr>
+          <w:rFonts w:ascii="Century" w:eastAsiaTheme="minorEastAsia" w:hAnsi="Century"/>
+          <w:sz w:val="20"/>
+          <w:szCs w:val="20"/>
+        </w:rPr>
+        <w:t xml:space="preserve"> </w:t>
+      </w:r>
+      <w:r>
+        <w:rPr>
+          <w:rFonts w:ascii="Century" w:eastAsiaTheme="minorEastAsia" w:hAnsi="Century"/>
+          <w:sz w:val="24"/>
+          <w:szCs w:val="20"/>
+        </w:rPr>
+        <w:t>son factores de escala que traducen pixeles a las unidades correspondientes al sistema de coordenadas del rastreador. La figura 3 ejemplifica el método de calibración de hilos cruzados junto con los sistemas de coordenadas involucrados en el proceso.</w:t>
+      </w:r>
+    </w:p>
+    <w:p>
+      <w:pPr>
+        <w:jc w:val="center"/>
+        <w:rPr>
+          <w:rFonts w:ascii="Century" w:eastAsiaTheme="minorEastAsia" w:hAnsi="Century"/>
+          <w:sz w:val="24"/>
+          <w:szCs w:val="24"/>
+        </w:rPr>
+      </w:pPr>
+      <w:r>
+        <w:rPr>
+          <w:rFonts w:ascii="Century" w:eastAsiaTheme="minorEastAsia" w:hAnsi="Century"/>
+          <w:noProof/>
+          <w:sz w:val="24"/>
+          <w:szCs w:val="24"/>
+          <w:lang w:val="en-US"/>
         </w:rPr>
         <w:lastRenderedPageBreak/>
-        <w:t xml:space="preserve">ya que son los más óptimos debido a su fácil construcción y error pequeño de reconstrucción </w:t>
-      </w:r>
-      <w:r>
-        <w:rPr>
-          <w:rFonts w:ascii="Century" w:eastAsiaTheme="minorEastAsia" w:hAnsi="Century"/>
-          <w:sz w:val="24"/>
-          <w:szCs w:val="24"/>
-        </w:rPr>
-        <w:fldChar w:fldCharType="begin" w:fldLock="1"/>
-      </w:r>
-      <w:r>
-        <w:rPr>
-          <w:rFonts w:ascii="Century" w:eastAsiaTheme="minorEastAsia" w:hAnsi="Century"/>
-          <w:sz w:val="24"/>
-          <w:szCs w:val="24"/>
-        </w:rPr>
-        <w:instrText>ADDIN CSL_CITATION { "citationItems" : [ { "id" : "ITEM-1", "itemData" : { "DOI" : "10.1007/978-3-540-68993-5_3", "ISBN" : "978-3-540-68992-8", "author" : [ { "dropping-particle" : "", "family" : "Hsu", "given" : "Po-Wei", "non-dropping-particle" : "", "parse-names" : false, "suffix" : "" }, { "dropping-particle" : "", "family" : "Prager", "given" : "RichardW.", "non-dropping-particle" : "", "parse-names" : false, "suffix" : "" }, { "dropping-particle" : "", "family" : "Gee", "given" : "AndrewH.", "non-dropping-particle" : "", "parse-names" : false, "suffix" : "" }, { "dropping-particle" : "", "family" : "Treece", "given" : "GrahamM.", "non-dropping-particle" : "", "parse-names" : false, "suffix" : "" } ], "container-title" : "Advanced Imaging in Biology and Medicine", "editor" : [ { "dropping-particle" : "", "family" : "Sensen", "given" : "ChristophW.", "non-dropping-particle" : "", "parse-names" : false, "suffix" : "" }, { "dropping-particle" : "", "family" : "Hallgr\u00edmsson", "given" : "Benedikt", "non-dropping-particle" : "", "parse-names" : false, "suffix" : "" } ], "id" : "ITEM-1", "issued" : { "date-parts" : [ [ "2009" ] ] }, "page" : "47-84", "publisher" : "Springer Berlin Heidelberg", "title" : "Freehand 3D Ultrasound Calibration: A Review", "type" : "chapter" }, "uris" : [ "http://www.mendeley.com/documents/?uuid=992cf7aa-b638-4a7b-944c-1f0893a973d7" ] } ], "mendeley" : { "formattedCitation" : "[2]", "plainTextFormattedCitation" : "[2]" }, "properties" : { "noteIndex" : 0 }, "schema" : "https://github.com/citation-style-language/schema/raw/master/csl-citation.json" }</w:instrText>
-      </w:r>
-      <w:r>
-        <w:rPr>
-          <w:rFonts w:ascii="Century" w:eastAsiaTheme="minorEastAsia" w:hAnsi="Century"/>
-          <w:sz w:val="24"/>
-          <w:szCs w:val="24"/>
-        </w:rPr>
-        <w:fldChar w:fldCharType="separate"/>
-      </w:r>
-      <w:r>
-        <w:rPr>
-          <w:rFonts w:ascii="Century" w:eastAsiaTheme="minorEastAsia" w:hAnsi="Century"/>
-          <w:noProof/>
-          <w:sz w:val="24"/>
-          <w:szCs w:val="24"/>
-        </w:rPr>
-        <w:t>[2]</w:t>
-      </w:r>
-      <w:r>
-        <w:rPr>
-          <w:rFonts w:ascii="Century" w:eastAsiaTheme="minorEastAsia" w:hAnsi="Century"/>
-          <w:sz w:val="24"/>
-          <w:szCs w:val="24"/>
-        </w:rPr>
-        <w:fldChar w:fldCharType="end"/>
-      </w:r>
-      <w:r>
-        <w:rPr>
-          <w:rFonts w:ascii="Century" w:eastAsiaTheme="minorEastAsia" w:hAnsi="Century"/>
-          <w:sz w:val="24"/>
-          <w:szCs w:val="24"/>
-        </w:rPr>
-        <w:t>; dentro de estos métodos destaca el método de hilos cruzados.</w:t>
+        <w:drawing>
+          <wp:inline distT="0" distB="0" distL="0" distR="0">
+            <wp:extent cx="3436620" cy="2737086"/>
+            <wp:effectExtent l="0" t="0" r="0" b="6350"/>
+            <wp:docPr id="3" name="0 Imagen"/>
+            <wp:cNvGraphicFramePr>
+              <a:graphicFrameLocks xmlns:a="http://schemas.openxmlformats.org/drawingml/2006/main" noChangeAspect="1"/>
+            </wp:cNvGraphicFramePr>
+            <a:graphic xmlns:a="http://schemas.openxmlformats.org/drawingml/2006/main">
+              <a:graphicData uri="http://schemas.openxmlformats.org/drawingml/2006/picture">
+                <pic:pic xmlns:pic="http://schemas.openxmlformats.org/drawingml/2006/picture">
+                  <pic:nvPicPr>
+                    <pic:cNvPr id="0" name="Hilos cruzados esquema.png"/>
+                    <pic:cNvPicPr/>
+                  </pic:nvPicPr>
+                  <pic:blipFill>
+                    <a:blip r:embed="rId11">
+                      <a:extLst>
+                        <a:ext uri="{28A0092B-C50C-407E-A947-70E740481C1C}">
+                          <a14:useLocalDpi xmlns:a14="http://schemas.microsoft.com/office/drawing/2010/main" val="0"/>
+                        </a:ext>
+                      </a:extLst>
+                    </a:blip>
+                    <a:stretch>
+                      <a:fillRect/>
+                    </a:stretch>
+                  </pic:blipFill>
+                  <pic:spPr>
+                    <a:xfrm>
+                      <a:off x="0" y="0"/>
+                      <a:ext cx="3434289" cy="2735229"/>
+                    </a:xfrm>
+                    <a:prstGeom prst="rect">
+                      <a:avLst/>
+                    </a:prstGeom>
+                  </pic:spPr>
+                </pic:pic>
+              </a:graphicData>
+            </a:graphic>
+          </wp:inline>
+        </w:drawing>
+      </w:r>
+    </w:p>
+    <w:p>
+      <w:pPr>
+        <w:jc w:val="center"/>
+        <w:rPr>
+          <w:rFonts w:ascii="Century" w:eastAsiaTheme="minorEastAsia" w:hAnsi="Century"/>
+          <w:sz w:val="20"/>
+          <w:szCs w:val="24"/>
+        </w:rPr>
+      </w:pPr>
+      <w:r>
+        <w:rPr>
+          <w:rFonts w:ascii="Century" w:eastAsiaTheme="minorEastAsia" w:hAnsi="Century"/>
+          <w:sz w:val="20"/>
+          <w:szCs w:val="24"/>
+        </w:rPr>
+        <w:t>Figura 3. Método de calibración de hilos cruzados y los sistemas de coordenadas involucrados.</w:t>
       </w:r>
     </w:p>
     <w:p>
@@ -2791,6 +4175,16 @@
       <w:pPr>
         <w:jc w:val="both"/>
         <w:rPr>
+          <w:rFonts w:ascii="Century" w:eastAsiaTheme="minorEastAsia" w:hAnsi="Century"/>
+          <w:sz w:val="24"/>
+          <w:szCs w:val="24"/>
+        </w:rPr>
+      </w:pPr>
+    </w:p>
+    <w:p>
+      <w:pPr>
+        <w:jc w:val="both"/>
+        <w:rPr>
           <w:rFonts w:ascii="Century" w:hAnsi="Century"/>
           <w:sz w:val="20"/>
           <w:szCs w:val="20"/>
@@ -2806,7 +4200,7 @@
       </w:r>
     </w:p>
     <w:sectPr>
-      <w:footerReference w:type="default" r:id="rId10"/>
+      <w:footerReference w:type="default" r:id="rId12"/>
       <w:pgSz w:w="12240" w:h="15840"/>
       <w:pgMar w:top="1417" w:right="1701" w:bottom="1417" w:left="1701" w:header="708" w:footer="708" w:gutter="0"/>
       <w:pgNumType w:start="14"/>
@@ -2873,7 +4267,7 @@
             <w:noProof/>
             <w:lang w:val="es-ES"/>
           </w:rPr>
-          <w:t>16</w:t>
+          <w:t>17</w:t>
         </w:r>
         <w:r>
           <w:fldChar w:fldCharType="end"/>
@@ -3840,6 +5234,8 @@
   <w:rsids>
     <w:rsidRoot w:val="00462B0E"/>
     <w:rsid w:val="00462B0E"/>
+    <w:rsid w:val="00E3683D"/>
+    <w:rsid w:val="00F27105"/>
     <w:rsid w:val="00F27D92"/>
   </w:rsids>
   <m:mathPr>
@@ -4054,7 +5450,7 @@
     <w:basedOn w:val="Fuentedeprrafopredeter"/>
     <w:uiPriority w:val="99"/>
     <w:semiHidden/>
-    <w:rsid w:val="00462B0E"/>
+    <w:rsid w:val="00E3683D"/>
     <w:rPr>
       <w:color w:val="808080"/>
     </w:rPr>
@@ -4254,7 +5650,7 @@
     <w:basedOn w:val="Fuentedeprrafopredeter"/>
     <w:uiPriority w:val="99"/>
     <w:semiHidden/>
-    <w:rsid w:val="00462B0E"/>
+    <w:rsid w:val="00E3683D"/>
     <w:rPr>
       <w:color w:val="808080"/>
     </w:rPr>
@@ -4524,7 +5920,7 @@
   <a:extraClrSchemeLst/>
   <a:extLst>
     <a:ext uri="{05A4C25C-085E-4340-85A3-A5531E510DB2}">
-      <thm15:themeFamily xmlns:thm15="http://schemas.microsoft.com/office/thememl/2012/main" xmlns="" name="Office Theme" id="{62F939B6-93AF-4DB8-9C6B-D6C7DFDC589F}" vid="{4A3C46E8-61CC-4603-A589-7422A47A8E4A}"/>
+      <thm15:themeFamily xmlns="" xmlns:thm15="http://schemas.microsoft.com/office/thememl/2012/main" name="Office Theme" id="{62F939B6-93AF-4DB8-9C6B-D6C7DFDC589F}" vid="{4A3C46E8-61CC-4603-A589-7422A47A8E4A}"/>
     </a:ext>
   </a:extLst>
 </a:theme>
@@ -4535,7 +5931,7 @@
 </file>
 
 <file path=customXml/itemProps1.xml><?xml version="1.0" encoding="utf-8"?>
-<ds:datastoreItem xmlns:ds="http://schemas.openxmlformats.org/officeDocument/2006/customXml" ds:itemID="{F92BB420-9A64-4E96-BB69-31E1A8C2EDEE}">
+<ds:datastoreItem xmlns:ds="http://schemas.openxmlformats.org/officeDocument/2006/customXml" ds:itemID="{9719E898-A568-4294-BF2F-B9618656F43B}">
   <ds:schemaRefs>
     <ds:schemaRef ds:uri="http://schemas.openxmlformats.org/officeDocument/2006/bibliography"/>
   </ds:schemaRefs>
